--- a/INF335 - Trabalho 1.docx
+++ b/INF335 - Trabalho 1.docx
@@ -6,54 +6,42 @@
       <w:pPr>
         <w:pStyle w:val="Ttulo1"/>
       </w:pPr>
+      <w:r>
+        <w:t>INF335 – AMBIENTES PARA CONCEPÇÃO DE SOFTWARE</w:t>
+      </w:r>
+    </w:p>
+    <w:p>
+      <w:pPr>
+        <w:pStyle w:val="Ttulo1"/>
+      </w:pPr>
+      <w:r>
+        <w:t>TRABALHO A</w:t>
+      </w:r>
+      <w:r>
+        <w:t>U</w:t>
+      </w:r>
+      <w:r>
+        <w:t>L</w:t>
+      </w:r>
+      <w:r>
+        <w:t>A</w:t>
+      </w:r>
+      <w:r>
+        <w:t xml:space="preserve"> 01 – </w:t>
+      </w:r>
       <w:proofErr w:type="spellStart"/>
       <w:r>
-        <w:t>INF335</w:t>
+        <w:t>IDE’s</w:t>
       </w:r>
       <w:proofErr w:type="spellEnd"/>
       <w:r>
-        <w:t xml:space="preserve"> – AMBIENTES PARA CONCEPÇÃO DE SOFTWARE</w:t>
-      </w:r>
-    </w:p>
-    <w:p>
-      <w:pPr>
-        <w:pStyle w:val="Ttulo1"/>
-      </w:pPr>
-      <w:r>
-        <w:t>TRABALHO A</w:t>
-      </w:r>
-      <w:r>
-        <w:t>U</w:t>
-      </w:r>
-      <w:r>
-        <w:t>L</w:t>
-      </w:r>
-      <w:r>
-        <w:t>A</w:t>
-      </w:r>
-      <w:r>
-        <w:t xml:space="preserve"> 01 – </w:t>
-      </w:r>
-      <w:proofErr w:type="spellStart"/>
-      <w:r>
-        <w:t>IDE’s</w:t>
-      </w:r>
-      <w:proofErr w:type="spellEnd"/>
-      <w:r>
-        <w:t xml:space="preserve"> E </w:t>
-      </w:r>
-      <w:proofErr w:type="spellStart"/>
-      <w:r>
-        <w:t>DEBUGER</w:t>
-      </w:r>
-      <w:proofErr w:type="spellEnd"/>
-    </w:p>
-    <w:p>
-      <w:pPr>
-        <w:pStyle w:val="Ttulo1"/>
-      </w:pPr>
-      <w:r>
-        <w:t>ALUNO: PEDRO HENRIQUE DE OLIVEIRA – RG: 53224474-6</w:t>
+        <w:t xml:space="preserve"> E DEBU</w:t>
+      </w:r>
+      <w:r>
+        <w:t>G</w:t>
+      </w:r>
+      <w:r>
+        <w:t>GER</w:t>
       </w:r>
     </w:p>
     <w:p>
@@ -68,11 +56,22 @@
           <w:rPr>
             <w:rStyle w:val="Hyperlink"/>
           </w:rPr>
-          <w:t>https://github.com/pedrolivr/inf_335_tarefa1</w:t>
+          <w:t>https://github.com/pedrolivr/i</w:t>
+        </w:r>
+        <w:r>
+          <w:rPr>
+            <w:rStyle w:val="Hyperlink"/>
+          </w:rPr>
+          <w:t>n</w:t>
+        </w:r>
+        <w:r>
+          <w:rPr>
+            <w:rStyle w:val="Hyperlink"/>
+          </w:rPr>
+          <w:t>f_335_tarefa1</w:t>
         </w:r>
       </w:hyperlink>
     </w:p>
-    <w:p/>
     <w:p>
       <w:pPr>
         <w:pStyle w:val="Ttulo2"/>
@@ -269,44 +268,15 @@
     </w:p>
     <w:p>
       <w:pPr>
-        <w:pStyle w:val="Legenda"/>
-      </w:pPr>
-    </w:p>
-    <w:p>
-      <w:pPr>
         <w:pStyle w:val="Ttulo2"/>
       </w:pPr>
-      <w:proofErr w:type="spellStart"/>
       <w:r>
         <w:rPr>
           <w:i/>
           <w:iCs/>
         </w:rPr>
-        <w:t>DEBUGER</w:t>
-      </w:r>
-      <w:proofErr w:type="spellEnd"/>
-      <w:r>
-        <w:rPr>
-          <w:i/>
-          <w:iCs/>
-        </w:rPr>
-        <w:t xml:space="preserve"> </w:t>
-      </w:r>
-      <w:proofErr w:type="spellStart"/>
-      <w:r>
-        <w:rPr>
-          <w:i/>
-          <w:iCs/>
-        </w:rPr>
-        <w:t>STEP</w:t>
-      </w:r>
-      <w:proofErr w:type="spellEnd"/>
-      <w:r>
-        <w:rPr>
-          <w:i/>
-          <w:iCs/>
-        </w:rPr>
-        <w:t xml:space="preserve"> OVER</w:t>
+        <w:lastRenderedPageBreak/>
+        <w:t>DEBUGER STEP OVER</w:t>
       </w:r>
       <w:r>
         <w:t xml:space="preserve"> - </w:t>
@@ -529,16 +499,12 @@
       </w:r>
     </w:p>
     <w:p>
-      <w:pPr>
-        <w:pStyle w:val="Legenda"/>
-      </w:pPr>
-    </w:p>
-    <w:p/>
-    <w:p>
-      <w:r>
+      <w:r>
+        <w:lastRenderedPageBreak/>
         <w:t xml:space="preserve">Para a correção, o método </w:t>
       </w:r>
       <w:proofErr w:type="spellStart"/>
+      <w:proofErr w:type="gramStart"/>
       <w:r>
         <w:rPr>
           <w:i/>
@@ -552,7 +518,15 @@
           <w:i/>
           <w:iCs/>
         </w:rPr>
-        <w:t xml:space="preserve">( ) </w:t>
+        <w:t>( )</w:t>
+      </w:r>
+      <w:proofErr w:type="gramEnd"/>
+      <w:r>
+        <w:rPr>
+          <w:i/>
+          <w:iCs/>
+        </w:rPr>
+        <w:t xml:space="preserve"> </w:t>
       </w:r>
       <w:r>
         <w:t xml:space="preserve">foi inserido logo abaixo de todos os objetos criados, para que integrassem a lista principal dos </w:t>
@@ -1128,16 +1102,9 @@
           </wp:inline>
         </w:drawing>
       </w:r>
-      <w:r>
-        <w:br w:type="page"/>
-      </w:r>
-    </w:p>
-    <w:p>
-      <w:pPr>
-        <w:rPr>
-          <w:u w:val="single"/>
-        </w:rPr>
-      </w:pPr>
+    </w:p>
+    <w:p/>
+    <w:p>
       <w:r>
         <w:lastRenderedPageBreak/>
         <w:t xml:space="preserve">Para tanto, foram feitas correções nos operadores lógicos na função </w:t>
@@ -1182,19 +1149,34 @@
       </w:r>
     </w:p>
     <w:p/>
-    <w:p/>
     <w:p>
       <w:pPr>
         <w:pStyle w:val="Legenda"/>
       </w:pPr>
       <w:r>
+        <w:t xml:space="preserve">Figura </w:t>
+      </w:r>
+      <w:fldSimple w:instr=" SEQ Figura \* ARABIC ">
+        <w:r>
+          <w:rPr>
+            <w:noProof/>
+          </w:rPr>
+          <w:t>8</w:t>
+        </w:r>
+      </w:fldSimple>
+    </w:p>
+    <w:p>
+      <w:pPr>
+        <w:pStyle w:val="Legenda"/>
+      </w:pPr>
+      <w:r>
         <w:rPr>
           <w:noProof/>
         </w:rPr>
         <w:drawing>
-          <wp:inline distT="0" distB="0" distL="0" distR="0" wp14:anchorId="71718DF2" wp14:editId="4E767D89">
-            <wp:extent cx="5760085" cy="3333115"/>
-            <wp:effectExtent l="0" t="0" r="0" b="635"/>
+          <wp:inline distT="0" distB="0" distL="0" distR="0" wp14:anchorId="71718DF2" wp14:editId="738CA097">
+            <wp:extent cx="5478799" cy="2703444"/>
+            <wp:effectExtent l="0" t="0" r="7620" b="1905"/>
             <wp:docPr id="14" name="Imagem 14"/>
             <wp:cNvGraphicFramePr>
               <a:graphicFrameLocks xmlns:a="http://schemas.openxmlformats.org/drawingml/2006/main" noChangeAspect="1"/>
@@ -1206,20 +1188,27 @@
                     <pic:cNvPr id="1" name=""/>
                     <pic:cNvPicPr/>
                   </pic:nvPicPr>
-                  <pic:blipFill>
+                  <pic:blipFill rotWithShape="1">
                     <a:blip r:embed="rId16"/>
-                    <a:stretch>
-                      <a:fillRect/>
-                    </a:stretch>
+                    <a:srcRect b="6963"/>
+                    <a:stretch/>
                   </pic:blipFill>
-                  <pic:spPr>
+                  <pic:spPr bwMode="auto">
                     <a:xfrm>
                       <a:off x="0" y="0"/>
-                      <a:ext cx="5760085" cy="3333115"/>
+                      <a:ext cx="5495096" cy="2711486"/>
                     </a:xfrm>
                     <a:prstGeom prst="rect">
                       <a:avLst/>
                     </a:prstGeom>
+                    <a:ln>
+                      <a:noFill/>
+                    </a:ln>
+                    <a:extLst>
+                      <a:ext uri="{53640926-AAD7-44D8-BBD7-CCE9431645EC}">
+                        <a14:shadowObscured xmlns:a14="http://schemas.microsoft.com/office/drawing/2010/main"/>
+                      </a:ext>
+                    </a:extLst>
                   </pic:spPr>
                 </pic:pic>
               </a:graphicData>
@@ -1227,23 +1216,6 @@
           </wp:inline>
         </w:drawing>
       </w:r>
-    </w:p>
-    <w:p>
-      <w:pPr>
-        <w:pStyle w:val="Legenda"/>
-      </w:pPr>
-    </w:p>
-    <w:p>
-      <w:pPr>
-        <w:pStyle w:val="Legenda"/>
-      </w:pPr>
-    </w:p>
-    <w:p>
-      <w:pPr>
-        <w:rPr>
-          <w:u w:val="single"/>
-        </w:rPr>
-      </w:pPr>
     </w:p>
     <w:sectPr>
       <w:pgSz w:w="11906" w:h="16838"/>
@@ -1310,7 +1282,7 @@
   <w:abstractNum w:abstractNumId="0" w15:restartNumberingAfterBreak="0">
     <w:nsid w:val="FFFFFF7C"/>
     <w:multiLevelType w:val="singleLevel"/>
-    <w:tmpl w:val="6E587F3E"/>
+    <w:tmpl w:val="28886722"/>
     <w:lvl w:ilvl="0">
       <w:start w:val="1"/>
       <w:numFmt w:val="decimal"/>
@@ -1327,7 +1299,7 @@
   <w:abstractNum w:abstractNumId="1" w15:restartNumberingAfterBreak="0">
     <w:nsid w:val="FFFFFF7D"/>
     <w:multiLevelType w:val="singleLevel"/>
-    <w:tmpl w:val="56D6D04C"/>
+    <w:tmpl w:val="6BE0F6EA"/>
     <w:lvl w:ilvl="0">
       <w:start w:val="1"/>
       <w:numFmt w:val="decimal"/>
@@ -1344,7 +1316,7 @@
   <w:abstractNum w:abstractNumId="2" w15:restartNumberingAfterBreak="0">
     <w:nsid w:val="FFFFFF7E"/>
     <w:multiLevelType w:val="singleLevel"/>
-    <w:tmpl w:val="D5944556"/>
+    <w:tmpl w:val="9C828FEA"/>
     <w:lvl w:ilvl="0">
       <w:start w:val="1"/>
       <w:numFmt w:val="decimal"/>
@@ -1361,7 +1333,7 @@
   <w:abstractNum w:abstractNumId="3" w15:restartNumberingAfterBreak="0">
     <w:nsid w:val="FFFFFF7F"/>
     <w:multiLevelType w:val="singleLevel"/>
-    <w:tmpl w:val="2826B554"/>
+    <w:tmpl w:val="976C93FC"/>
     <w:lvl w:ilvl="0">
       <w:start w:val="1"/>
       <w:numFmt w:val="decimal"/>
@@ -1378,7 +1350,7 @@
   <w:abstractNum w:abstractNumId="4" w15:restartNumberingAfterBreak="0">
     <w:nsid w:val="FFFFFF80"/>
     <w:multiLevelType w:val="singleLevel"/>
-    <w:tmpl w:val="60841EF6"/>
+    <w:tmpl w:val="CCEE546A"/>
     <w:lvl w:ilvl="0">
       <w:start w:val="1"/>
       <w:numFmt w:val="bullet"/>
@@ -1398,7 +1370,7 @@
   <w:abstractNum w:abstractNumId="5" w15:restartNumberingAfterBreak="0">
     <w:nsid w:val="FFFFFF81"/>
     <w:multiLevelType w:val="singleLevel"/>
-    <w:tmpl w:val="8B0CB1B0"/>
+    <w:tmpl w:val="247AC908"/>
     <w:lvl w:ilvl="0">
       <w:start w:val="1"/>
       <w:numFmt w:val="bullet"/>
@@ -1418,7 +1390,7 @@
   <w:abstractNum w:abstractNumId="6" w15:restartNumberingAfterBreak="0">
     <w:nsid w:val="FFFFFF82"/>
     <w:multiLevelType w:val="singleLevel"/>
-    <w:tmpl w:val="2B2E0B66"/>
+    <w:tmpl w:val="C8FC0E40"/>
     <w:lvl w:ilvl="0">
       <w:start w:val="1"/>
       <w:numFmt w:val="bullet"/>
@@ -1438,7 +1410,7 @@
   <w:abstractNum w:abstractNumId="7" w15:restartNumberingAfterBreak="0">
     <w:nsid w:val="FFFFFF83"/>
     <w:multiLevelType w:val="singleLevel"/>
-    <w:tmpl w:val="DC821CB8"/>
+    <w:tmpl w:val="1090C1AE"/>
     <w:lvl w:ilvl="0">
       <w:start w:val="1"/>
       <w:numFmt w:val="bullet"/>
@@ -1458,7 +1430,7 @@
   <w:abstractNum w:abstractNumId="8" w15:restartNumberingAfterBreak="0">
     <w:nsid w:val="FFFFFF88"/>
     <w:multiLevelType w:val="singleLevel"/>
-    <w:tmpl w:val="2E8E44EA"/>
+    <w:tmpl w:val="FFD41FA6"/>
     <w:lvl w:ilvl="0">
       <w:start w:val="1"/>
       <w:numFmt w:val="decimal"/>
@@ -1475,7 +1447,7 @@
   <w:abstractNum w:abstractNumId="9" w15:restartNumberingAfterBreak="0">
     <w:nsid w:val="FFFFFF89"/>
     <w:multiLevelType w:val="singleLevel"/>
-    <w:tmpl w:val="5720F3C8"/>
+    <w:tmpl w:val="1E340FF8"/>
     <w:lvl w:ilvl="0">
       <w:start w:val="1"/>
       <w:numFmt w:val="bullet"/>
@@ -2211,7 +2183,7 @@
   <w:style w:type="paragraph" w:default="1" w:styleId="Normal">
     <w:name w:val="Normal"/>
     <w:qFormat/>
-    <w:rsid w:val="009128D9"/>
+    <w:rsid w:val="00360199"/>
     <w:pPr>
       <w:spacing w:after="0"/>
       <w:ind w:firstLine="709"/>
@@ -2231,7 +2203,7 @@
     <w:link w:val="Ttulo1Char"/>
     <w:uiPriority w:val="9"/>
     <w:qFormat/>
-    <w:rsid w:val="009128D9"/>
+    <w:rsid w:val="00360199"/>
     <w:pPr>
       <w:spacing w:before="360" w:after="360"/>
       <w:ind w:firstLine="0"/>
@@ -2253,7 +2225,7 @@
     <w:uiPriority w:val="9"/>
     <w:unhideWhenUsed/>
     <w:qFormat/>
-    <w:rsid w:val="009128D9"/>
+    <w:rsid w:val="00360199"/>
     <w:pPr>
       <w:numPr>
         <w:numId w:val="1"/>
@@ -2275,7 +2247,7 @@
     <w:uiPriority w:val="9"/>
     <w:unhideWhenUsed/>
     <w:qFormat/>
-    <w:rsid w:val="009128D9"/>
+    <w:rsid w:val="00360199"/>
     <w:pPr>
       <w:numPr>
         <w:ilvl w:val="1"/>
@@ -2296,7 +2268,7 @@
     <w:uiPriority w:val="9"/>
     <w:unhideWhenUsed/>
     <w:qFormat/>
-    <w:rsid w:val="009128D9"/>
+    <w:rsid w:val="00360199"/>
     <w:pPr>
       <w:numPr>
         <w:ilvl w:val="2"/>
@@ -2317,7 +2289,7 @@
     <w:uiPriority w:val="9"/>
     <w:unhideWhenUsed/>
     <w:qFormat/>
-    <w:rsid w:val="009128D9"/>
+    <w:rsid w:val="00360199"/>
     <w:pPr>
       <w:numPr>
         <w:ilvl w:val="3"/>
@@ -2339,7 +2311,7 @@
     <w:uiPriority w:val="9"/>
     <w:unhideWhenUsed/>
     <w:qFormat/>
-    <w:rsid w:val="009128D9"/>
+    <w:rsid w:val="00360199"/>
     <w:pPr>
       <w:framePr w:wrap="around" w:hAnchor="text"/>
       <w:numPr>
@@ -2360,7 +2332,7 @@
     <w:uiPriority w:val="9"/>
     <w:semiHidden/>
     <w:unhideWhenUsed/>
-    <w:rsid w:val="009128D9"/>
+    <w:rsid w:val="00360199"/>
     <w:pPr>
       <w:keepNext/>
       <w:keepLines/>
@@ -2387,7 +2359,7 @@
     <w:semiHidden/>
     <w:unhideWhenUsed/>
     <w:qFormat/>
-    <w:rsid w:val="009128D9"/>
+    <w:rsid w:val="00360199"/>
     <w:pPr>
       <w:keepNext/>
       <w:keepLines/>
@@ -2414,7 +2386,7 @@
     <w:semiHidden/>
     <w:unhideWhenUsed/>
     <w:qFormat/>
-    <w:rsid w:val="009128D9"/>
+    <w:rsid w:val="00360199"/>
     <w:pPr>
       <w:keepNext/>
       <w:keepLines/>
@@ -2439,7 +2411,7 @@
     <w:uiPriority w:val="1"/>
     <w:semiHidden/>
     <w:unhideWhenUsed/>
-    <w:rsid w:val="009128D9"/>
+    <w:rsid w:val="00360199"/>
   </w:style>
   <w:style w:type="table" w:default="1" w:styleId="Tabelanormal">
     <w:name w:val="Normal Table"/>
@@ -2461,7 +2433,7 @@
     <w:uiPriority w:val="99"/>
     <w:semiHidden/>
     <w:unhideWhenUsed/>
-    <w:rsid w:val="009128D9"/>
+    <w:rsid w:val="00360199"/>
   </w:style>
   <w:style w:type="character" w:customStyle="1" w:styleId="Ttulo1Char">
     <w:name w:val="Título 1 Char"/>
@@ -2469,7 +2441,7 @@
     <w:basedOn w:val="Fontepargpadro"/>
     <w:link w:val="Ttulo1"/>
     <w:uiPriority w:val="9"/>
-    <w:rsid w:val="009128D9"/>
+    <w:rsid w:val="00360199"/>
     <w:rPr>
       <w:rFonts w:ascii="Arial" w:hAnsi="Arial" w:cs="Arial"/>
       <w:b/>
@@ -2483,7 +2455,7 @@
     <w:basedOn w:val="Normal"/>
     <w:link w:val="PargrafodaListaChar"/>
     <w:uiPriority w:val="34"/>
-    <w:rsid w:val="009128D9"/>
+    <w:rsid w:val="00360199"/>
     <w:pPr>
       <w:ind w:left="720"/>
       <w:contextualSpacing/>
@@ -2495,7 +2467,7 @@
     <w:basedOn w:val="Fontepargpadro"/>
     <w:link w:val="Ttulo2"/>
     <w:uiPriority w:val="9"/>
-    <w:rsid w:val="009128D9"/>
+    <w:rsid w:val="00360199"/>
     <w:rPr>
       <w:rFonts w:ascii="Arial" w:hAnsi="Arial" w:cs="Arial"/>
       <w:b/>
@@ -2511,7 +2483,7 @@
     <w:basedOn w:val="Fontepargpadro"/>
     <w:link w:val="Ttulo3"/>
     <w:uiPriority w:val="9"/>
-    <w:rsid w:val="009128D9"/>
+    <w:rsid w:val="00360199"/>
     <w:rPr>
       <w:rFonts w:ascii="Arial" w:hAnsi="Arial" w:cs="Arial"/>
       <w:b/>
@@ -2526,7 +2498,7 @@
     <w:basedOn w:val="Fontepargpadro"/>
     <w:link w:val="Ttulo4"/>
     <w:uiPriority w:val="9"/>
-    <w:rsid w:val="009128D9"/>
+    <w:rsid w:val="00360199"/>
     <w:rPr>
       <w:rFonts w:ascii="Arial" w:hAnsi="Arial" w:cs="Arial"/>
       <w:color w:val="000000" w:themeColor="text1"/>
@@ -2540,7 +2512,7 @@
     <w:basedOn w:val="Fontepargpadro"/>
     <w:link w:val="Ttulo5"/>
     <w:uiPriority w:val="9"/>
-    <w:rsid w:val="009128D9"/>
+    <w:rsid w:val="00360199"/>
     <w:rPr>
       <w:rFonts w:ascii="Arial" w:hAnsi="Arial" w:cs="Arial"/>
       <w:b/>
@@ -2556,7 +2528,7 @@
     <w:basedOn w:val="Fontepargpadro"/>
     <w:link w:val="Ttulo6"/>
     <w:uiPriority w:val="9"/>
-    <w:rsid w:val="009128D9"/>
+    <w:rsid w:val="00360199"/>
     <w:rPr>
       <w:rFonts w:ascii="Arial" w:hAnsi="Arial" w:cs="Arial"/>
       <w:b/>
@@ -2572,7 +2544,7 @@
     <w:link w:val="Ttulo7"/>
     <w:uiPriority w:val="9"/>
     <w:semiHidden/>
-    <w:rsid w:val="009128D9"/>
+    <w:rsid w:val="00360199"/>
     <w:rPr>
       <w:rFonts w:asciiTheme="majorHAnsi" w:eastAsiaTheme="majorEastAsia" w:hAnsiTheme="majorHAnsi" w:cstheme="majorBidi"/>
       <w:i/>
@@ -2588,7 +2560,7 @@
     <w:link w:val="Ttulo8"/>
     <w:uiPriority w:val="9"/>
     <w:semiHidden/>
-    <w:rsid w:val="009128D9"/>
+    <w:rsid w:val="00360199"/>
     <w:rPr>
       <w:rFonts w:asciiTheme="majorHAnsi" w:eastAsiaTheme="majorEastAsia" w:hAnsiTheme="majorHAnsi" w:cstheme="majorBidi"/>
       <w:color w:val="272727" w:themeColor="text1" w:themeTint="D8"/>
@@ -2602,7 +2574,7 @@
     <w:link w:val="Ttulo9"/>
     <w:uiPriority w:val="9"/>
     <w:semiHidden/>
-    <w:rsid w:val="009128D9"/>
+    <w:rsid w:val="00360199"/>
     <w:rPr>
       <w:rFonts w:asciiTheme="majorHAnsi" w:eastAsiaTheme="majorEastAsia" w:hAnsiTheme="majorHAnsi" w:cstheme="majorBidi"/>
       <w:i/>
@@ -2617,7 +2589,7 @@
     <w:basedOn w:val="Normal"/>
     <w:link w:val="SemEspaamentoChar"/>
     <w:uiPriority w:val="1"/>
-    <w:rsid w:val="009128D9"/>
+    <w:rsid w:val="00360199"/>
     <w:pPr>
       <w:spacing w:line="240" w:lineRule="auto"/>
     </w:pPr>
@@ -2627,7 +2599,7 @@
     <w:basedOn w:val="SemEspaamento"/>
     <w:link w:val="CAPAChar"/>
     <w:qFormat/>
-    <w:rsid w:val="009128D9"/>
+    <w:rsid w:val="00360199"/>
     <w:pPr>
       <w:spacing w:line="360" w:lineRule="auto"/>
       <w:ind w:firstLine="0"/>
@@ -2642,7 +2614,7 @@
     <w:basedOn w:val="Normal"/>
     <w:link w:val="LEGENDASChar"/>
     <w:autoRedefine/>
-    <w:rsid w:val="009128D9"/>
+    <w:rsid w:val="00360199"/>
     <w:pPr>
       <w:spacing w:before="160" w:after="160"/>
     </w:pPr>
@@ -2656,7 +2628,7 @@
     <w:basedOn w:val="Fontepargpadro"/>
     <w:link w:val="SemEspaamento"/>
     <w:uiPriority w:val="1"/>
-    <w:rsid w:val="009128D9"/>
+    <w:rsid w:val="00360199"/>
     <w:rPr>
       <w:rFonts w:ascii="Arial" w:hAnsi="Arial" w:cs="Arial"/>
       <w:sz w:val="24"/>
@@ -2667,7 +2639,7 @@
     <w:name w:val="CAPA Char"/>
     <w:basedOn w:val="SemEspaamentoChar"/>
     <w:link w:val="CAPA"/>
-    <w:rsid w:val="009128D9"/>
+    <w:rsid w:val="00360199"/>
     <w:rPr>
       <w:rFonts w:ascii="Arial" w:hAnsi="Arial" w:cs="Arial"/>
       <w:b/>
@@ -2679,7 +2651,7 @@
     <w:name w:val="TABELAS"/>
     <w:basedOn w:val="Normal"/>
     <w:link w:val="TABELASChar"/>
-    <w:rsid w:val="009128D9"/>
+    <w:rsid w:val="00360199"/>
     <w:pPr>
       <w:spacing w:line="240" w:lineRule="auto"/>
     </w:pPr>
@@ -2688,7 +2660,7 @@
     <w:name w:val="LEGENDAS Char"/>
     <w:basedOn w:val="Fontepargpadro"/>
     <w:link w:val="LEGENDAS"/>
-    <w:rsid w:val="009128D9"/>
+    <w:rsid w:val="00360199"/>
     <w:rPr>
       <w:rFonts w:ascii="Arial" w:hAnsi="Arial" w:cs="Arial"/>
       <w:b/>
@@ -2701,7 +2673,7 @@
     <w:name w:val="MARCADORES"/>
     <w:basedOn w:val="PargrafodaLista"/>
     <w:link w:val="MARCADORESChar"/>
-    <w:rsid w:val="009128D9"/>
+    <w:rsid w:val="00360199"/>
     <w:pPr>
       <w:numPr>
         <w:numId w:val="2"/>
@@ -2712,7 +2684,7 @@
     <w:name w:val="TABELAS Char"/>
     <w:basedOn w:val="Fontepargpadro"/>
     <w:link w:val="TABELAS"/>
-    <w:rsid w:val="009128D9"/>
+    <w:rsid w:val="00360199"/>
     <w:rPr>
       <w:rFonts w:ascii="Arial" w:hAnsi="Arial" w:cs="Arial"/>
       <w:sz w:val="24"/>
@@ -2725,7 +2697,7 @@
     <w:link w:val="CabealhoChar"/>
     <w:uiPriority w:val="99"/>
     <w:unhideWhenUsed/>
-    <w:rsid w:val="009128D9"/>
+    <w:rsid w:val="00360199"/>
     <w:pPr>
       <w:tabs>
         <w:tab w:val="center" w:pos="4252"/>
@@ -2739,7 +2711,7 @@
     <w:basedOn w:val="Fontepargpadro"/>
     <w:link w:val="PargrafodaLista"/>
     <w:uiPriority w:val="34"/>
-    <w:rsid w:val="009128D9"/>
+    <w:rsid w:val="00360199"/>
     <w:rPr>
       <w:rFonts w:ascii="Arial" w:hAnsi="Arial" w:cs="Arial"/>
       <w:sz w:val="24"/>
@@ -2750,7 +2722,7 @@
     <w:name w:val="MARCADORES Char"/>
     <w:basedOn w:val="PargrafodaListaChar"/>
     <w:link w:val="MARCADORES"/>
-    <w:rsid w:val="009128D9"/>
+    <w:rsid w:val="00360199"/>
     <w:rPr>
       <w:rFonts w:ascii="Arial" w:hAnsi="Arial" w:cs="Arial"/>
       <w:sz w:val="24"/>
@@ -2762,7 +2734,7 @@
     <w:basedOn w:val="Fontepargpadro"/>
     <w:link w:val="Cabealho"/>
     <w:uiPriority w:val="99"/>
-    <w:rsid w:val="009128D9"/>
+    <w:rsid w:val="00360199"/>
     <w:rPr>
       <w:rFonts w:ascii="Arial" w:hAnsi="Arial" w:cs="Arial"/>
       <w:sz w:val="24"/>
@@ -2775,7 +2747,7 @@
     <w:link w:val="RodapChar"/>
     <w:uiPriority w:val="99"/>
     <w:unhideWhenUsed/>
-    <w:rsid w:val="009128D9"/>
+    <w:rsid w:val="00360199"/>
     <w:pPr>
       <w:tabs>
         <w:tab w:val="center" w:pos="4252"/>
@@ -2789,7 +2761,7 @@
     <w:basedOn w:val="Fontepargpadro"/>
     <w:link w:val="Rodap"/>
     <w:uiPriority w:val="99"/>
-    <w:rsid w:val="009128D9"/>
+    <w:rsid w:val="00360199"/>
     <w:rPr>
       <w:rFonts w:ascii="Arial" w:hAnsi="Arial" w:cs="Arial"/>
       <w:sz w:val="24"/>
@@ -2805,7 +2777,7 @@
     <w:uiPriority w:val="35"/>
     <w:unhideWhenUsed/>
     <w:qFormat/>
-    <w:rsid w:val="009128D9"/>
+    <w:rsid w:val="00360199"/>
     <w:pPr>
       <w:spacing w:before="100" w:after="100" w:line="240" w:lineRule="auto"/>
       <w:ind w:firstLine="0"/>
@@ -2826,7 +2798,7 @@
     <w:link w:val="CitaoChar"/>
     <w:uiPriority w:val="29"/>
     <w:qFormat/>
-    <w:rsid w:val="009128D9"/>
+    <w:rsid w:val="00360199"/>
     <w:pPr>
       <w:spacing w:before="240" w:after="240" w:line="240" w:lineRule="auto"/>
       <w:ind w:left="2835" w:firstLine="0"/>
@@ -2843,7 +2815,7 @@
     <w:basedOn w:val="Fontepargpadro"/>
     <w:link w:val="Citao"/>
     <w:uiPriority w:val="29"/>
-    <w:rsid w:val="009128D9"/>
+    <w:rsid w:val="00360199"/>
     <w:rPr>
       <w:rFonts w:ascii="Arial" w:hAnsi="Arial" w:cs="Arial"/>
       <w:iCs/>
@@ -2857,7 +2829,7 @@
     <w:basedOn w:val="Citao"/>
     <w:link w:val="RESUMOChar"/>
     <w:qFormat/>
-    <w:rsid w:val="009128D9"/>
+    <w:rsid w:val="00360199"/>
     <w:pPr>
       <w:spacing w:before="0" w:after="0"/>
       <w:ind w:left="0"/>
@@ -2871,7 +2843,7 @@
     <w:name w:val="RESUMO Char"/>
     <w:basedOn w:val="CitaoChar"/>
     <w:link w:val="RESUMO"/>
-    <w:rsid w:val="009128D9"/>
+    <w:rsid w:val="00360199"/>
     <w:rPr>
       <w:rFonts w:ascii="Arial" w:hAnsi="Arial" w:cs="Arial"/>
       <w:iCs/>
@@ -2887,7 +2859,7 @@
     <w:autoRedefine/>
     <w:uiPriority w:val="99"/>
     <w:unhideWhenUsed/>
-    <w:rsid w:val="009128D9"/>
+    <w:rsid w:val="00360199"/>
     <w:pPr>
       <w:widowControl w:val="0"/>
       <w:tabs>
@@ -2910,7 +2882,7 @@
     <w:basedOn w:val="Fontepargpadro"/>
     <w:uiPriority w:val="99"/>
     <w:unhideWhenUsed/>
-    <w:rsid w:val="009128D9"/>
+    <w:rsid w:val="00360199"/>
     <w:rPr>
       <w:color w:val="0563C1" w:themeColor="hyperlink"/>
       <w:u w:val="single"/>
@@ -2923,7 +2895,7 @@
     <w:autoRedefine/>
     <w:uiPriority w:val="39"/>
     <w:unhideWhenUsed/>
-    <w:rsid w:val="009128D9"/>
+    <w:rsid w:val="00360199"/>
     <w:pPr>
       <w:keepNext/>
       <w:keepLines/>
@@ -2946,12 +2918,12 @@
     <w:autoRedefine/>
     <w:uiPriority w:val="39"/>
     <w:unhideWhenUsed/>
-    <w:rsid w:val="009128D9"/>
+    <w:rsid w:val="00360199"/>
     <w:pPr>
       <w:tabs>
         <w:tab w:val="right" w:leader="dot" w:pos="9061"/>
       </w:tabs>
-      <w:ind w:left="227" w:hanging="227"/>
+      <w:ind w:left="624" w:hanging="624"/>
       <w:jc w:val="center"/>
     </w:pPr>
     <w:rPr>
@@ -2967,10 +2939,7 @@
     <w:autoRedefine/>
     <w:uiPriority w:val="39"/>
     <w:unhideWhenUsed/>
-    <w:rsid w:val="009128D9"/>
-    <w:pPr>
-      <w:ind w:left="454" w:hanging="454"/>
-    </w:pPr>
+    <w:rsid w:val="00360199"/>
     <w:rPr>
       <w:rFonts w:eastAsiaTheme="minorEastAsia" w:cstheme="minorBidi"/>
       <w:caps w:val="0"/>
@@ -2986,7 +2955,7 @@
     <w:autoRedefine/>
     <w:uiPriority w:val="39"/>
     <w:unhideWhenUsed/>
-    <w:rsid w:val="009128D9"/>
+    <w:rsid w:val="00360199"/>
     <w:pPr>
       <w:tabs>
         <w:tab w:val="right" w:pos="14175"/>
@@ -3005,7 +2974,7 @@
     <w:autoRedefine/>
     <w:uiPriority w:val="39"/>
     <w:unhideWhenUsed/>
-    <w:rsid w:val="009128D9"/>
+    <w:rsid w:val="00360199"/>
     <w:pPr>
       <w:spacing w:after="100"/>
       <w:ind w:left="720"/>
@@ -3018,7 +2987,7 @@
     <w:uiPriority w:val="99"/>
     <w:semiHidden/>
     <w:unhideWhenUsed/>
-    <w:rsid w:val="009128D9"/>
+    <w:rsid w:val="00360199"/>
     <w:pPr>
       <w:spacing w:line="240" w:lineRule="auto"/>
     </w:pPr>
@@ -3034,7 +3003,7 @@
     <w:link w:val="Textodebalo"/>
     <w:uiPriority w:val="99"/>
     <w:semiHidden/>
-    <w:rsid w:val="009128D9"/>
+    <w:rsid w:val="00360199"/>
     <w:rPr>
       <w:rFonts w:ascii="Segoe UI" w:hAnsi="Segoe UI" w:cs="Segoe UI"/>
       <w:sz w:val="18"/>
@@ -3049,7 +3018,7 @@
     <w:uiPriority w:val="37"/>
     <w:semiHidden/>
     <w:unhideWhenUsed/>
-    <w:rsid w:val="009128D9"/>
+    <w:rsid w:val="00360199"/>
     <w:pPr>
       <w:spacing w:before="240" w:after="240" w:line="240" w:lineRule="auto"/>
       <w:ind w:firstLine="0"/>
@@ -3059,7 +3028,7 @@
     <w:name w:val="Subtle Reference"/>
     <w:basedOn w:val="Fontepargpadro"/>
     <w:uiPriority w:val="31"/>
-    <w:rsid w:val="009128D9"/>
+    <w:rsid w:val="00360199"/>
     <w:rPr>
       <w:smallCaps/>
       <w:color w:val="5A5A5A" w:themeColor="text1" w:themeTint="A5"/>
@@ -3071,7 +3040,7 @@
     <w:uiPriority w:val="99"/>
     <w:semiHidden/>
     <w:unhideWhenUsed/>
-    <w:rsid w:val="009128D9"/>
+    <w:rsid w:val="00360199"/>
     <w:rPr>
       <w:i/>
       <w:iCs/>
